--- a/Code Design and Data Structures/Test Report.docx
+++ b/Code Design and Data Structures/Test Report.docx
@@ -4,28 +4,404 @@
   <w:body>
     <w:p>
       <w:pPr>
-        <w:rPr>
-          <w:rFonts w:ascii="Webdings" w:hAnsi="Webdings" w:cs="Dreaming Outloud Script Pro"/>
+        <w:jc w:val="center"/>
+        <w:rPr>
+          <w:rFonts w:ascii="Calibri Light" w:hAnsi="Calibri Light" w:cs="Calibri Light"/>
+          <w:sz w:val="28"/>
+          <w:szCs w:val="28"/>
         </w:rPr>
       </w:pPr>
       <w:r>
         <w:rPr>
-          <w:rFonts w:ascii="Webdings" w:hAnsi="Webdings" w:cs="Dreaming Outloud Script Pro"/>
-        </w:rPr>
-        <w:t>Test Report</w:t>
+          <w:rFonts w:ascii="Calibri Light" w:hAnsi="Calibri Light" w:cs="Calibri Light"/>
+          <w:sz w:val="28"/>
+          <w:szCs w:val="28"/>
+        </w:rPr>
+        <w:t>Test Repor</w:t>
+      </w:r>
+      <w:r>
+        <w:rPr>
+          <w:rFonts w:ascii="Calibri Light" w:hAnsi="Calibri Light" w:cs="Calibri Light"/>
+          <w:sz w:val="28"/>
+          <w:szCs w:val="28"/>
+        </w:rPr>
+        <w:t>t</w:t>
       </w:r>
     </w:p>
     <w:p>
       <w:pPr>
         <w:rPr>
-          <w:rFonts w:ascii="Webdings" w:hAnsi="Webdings" w:cs="Dreaming Outloud Script Pro"/>
+          <w:rFonts w:ascii="Calibri" w:hAnsi="Calibri" w:cs="Calibri"/>
+          <w:sz w:val="24"/>
+          <w:szCs w:val="24"/>
+        </w:rPr>
+      </w:pPr>
+      <w:proofErr w:type="spellStart"/>
+      <w:r>
+        <w:rPr>
+          <w:rFonts w:ascii="Calibri" w:hAnsi="Calibri" w:cs="Calibri"/>
+          <w:sz w:val="24"/>
+          <w:szCs w:val="24"/>
+        </w:rPr>
+        <w:t>HashTableAddTo</w:t>
+      </w:r>
+      <w:proofErr w:type="spellEnd"/>
+    </w:p>
+    <w:p>
+      <w:pPr>
+        <w:jc w:val="both"/>
+        <w:rPr>
+          <w:rFonts w:ascii="Calibri" w:hAnsi="Calibri" w:cs="Calibri"/>
+          <w:color w:val="181818"/>
+          <w:sz w:val="24"/>
+          <w:szCs w:val="24"/>
+          <w:shd w:val="clear" w:color="auto" w:fill="FFFFFF"/>
+        </w:rPr>
+      </w:pPr>
+      <w:r>
+        <w:rPr>
+          <w:rFonts w:ascii="Calibri" w:hAnsi="Calibri" w:cs="Calibri"/>
+          <w:color w:val="181818"/>
+          <w:sz w:val="24"/>
+          <w:szCs w:val="24"/>
+          <w:shd w:val="clear" w:color="auto" w:fill="FFFFFF"/>
+        </w:rPr>
+        <w:t xml:space="preserve">The first test conducted was regarding the </w:t>
+      </w:r>
+      <w:proofErr w:type="spellStart"/>
+      <w:r>
+        <w:rPr>
+          <w:rFonts w:ascii="Calibri" w:hAnsi="Calibri" w:cs="Calibri"/>
+          <w:color w:val="181818"/>
+          <w:sz w:val="24"/>
+          <w:szCs w:val="24"/>
+          <w:shd w:val="clear" w:color="auto" w:fill="FFFFFF"/>
+        </w:rPr>
+        <w:t>AddTo</w:t>
+      </w:r>
+      <w:proofErr w:type="spellEnd"/>
+      <w:r>
+        <w:rPr>
+          <w:rFonts w:ascii="Calibri" w:hAnsi="Calibri" w:cs="Calibri"/>
+          <w:color w:val="181818"/>
+          <w:sz w:val="24"/>
+          <w:szCs w:val="24"/>
+          <w:shd w:val="clear" w:color="auto" w:fill="FFFFFF"/>
+        </w:rPr>
+        <w:t xml:space="preserve"> function of the Hash Table. This test checked if the </w:t>
+      </w:r>
+      <w:proofErr w:type="spellStart"/>
+      <w:r>
+        <w:rPr>
+          <w:rFonts w:ascii="Calibri" w:hAnsi="Calibri" w:cs="Calibri"/>
+          <w:color w:val="181818"/>
+          <w:sz w:val="24"/>
+          <w:szCs w:val="24"/>
+          <w:shd w:val="clear" w:color="auto" w:fill="FFFFFF"/>
+        </w:rPr>
+        <w:t>AddTo</w:t>
+      </w:r>
+      <w:proofErr w:type="spellEnd"/>
+      <w:r>
+        <w:rPr>
+          <w:rFonts w:ascii="Calibri" w:hAnsi="Calibri" w:cs="Calibri"/>
+          <w:color w:val="181818"/>
+          <w:sz w:val="24"/>
+          <w:szCs w:val="24"/>
+          <w:shd w:val="clear" w:color="auto" w:fill="FFFFFF"/>
+        </w:rPr>
+        <w:t xml:space="preserve"> function properly added </w:t>
+      </w:r>
+      <w:r>
+        <w:rPr>
+          <w:rFonts w:ascii="Calibri" w:hAnsi="Calibri" w:cs="Calibri"/>
+          <w:color w:val="181818"/>
+          <w:sz w:val="24"/>
+          <w:szCs w:val="24"/>
+          <w:shd w:val="clear" w:color="auto" w:fill="FFFFFF"/>
+        </w:rPr>
+        <w:t>Texture2D</w:t>
+      </w:r>
+      <w:r>
+        <w:rPr>
+          <w:rFonts w:ascii="Calibri" w:hAnsi="Calibri" w:cs="Calibri"/>
+          <w:color w:val="181818"/>
+          <w:sz w:val="24"/>
+          <w:szCs w:val="24"/>
+          <w:shd w:val="clear" w:color="auto" w:fill="FFFFFF"/>
+        </w:rPr>
+        <w:t>’s to the Hash Table</w:t>
+      </w:r>
+      <w:r>
+        <w:rPr>
+          <w:rFonts w:ascii="Calibri" w:hAnsi="Calibri" w:cs="Calibri"/>
+          <w:color w:val="181818"/>
+          <w:sz w:val="24"/>
+          <w:szCs w:val="24"/>
+          <w:shd w:val="clear" w:color="auto" w:fill="FFFFFF"/>
+        </w:rPr>
+        <w:t xml:space="preserve"> by comparing the hash key of a Texture2D to its corresponding Texture2D, and returning true if they are the same</w:t>
+      </w:r>
+      <w:r>
+        <w:rPr>
+          <w:rFonts w:ascii="Calibri" w:hAnsi="Calibri" w:cs="Calibri"/>
+          <w:color w:val="181818"/>
+          <w:sz w:val="24"/>
+          <w:szCs w:val="24"/>
+          <w:shd w:val="clear" w:color="auto" w:fill="FFFFFF"/>
+        </w:rPr>
+        <w:t>. Th</w:t>
+      </w:r>
+      <w:r>
+        <w:rPr>
+          <w:rFonts w:ascii="Calibri" w:hAnsi="Calibri" w:cs="Calibri"/>
+          <w:color w:val="181818"/>
+          <w:sz w:val="24"/>
+          <w:szCs w:val="24"/>
+          <w:shd w:val="clear" w:color="auto" w:fill="FFFFFF"/>
+        </w:rPr>
+        <w:t>is</w:t>
+      </w:r>
+      <w:r>
+        <w:rPr>
+          <w:rFonts w:ascii="Calibri" w:hAnsi="Calibri" w:cs="Calibri"/>
+          <w:color w:val="181818"/>
+          <w:sz w:val="24"/>
+          <w:szCs w:val="24"/>
+          <w:shd w:val="clear" w:color="auto" w:fill="FFFFFF"/>
+        </w:rPr>
+        <w:t xml:space="preserve"> test </w:t>
+      </w:r>
+      <w:r>
+        <w:rPr>
+          <w:rFonts w:ascii="Calibri" w:hAnsi="Calibri" w:cs="Calibri"/>
+          <w:color w:val="181818"/>
+          <w:sz w:val="24"/>
+          <w:szCs w:val="24"/>
+          <w:shd w:val="clear" w:color="auto" w:fill="FFFFFF"/>
+        </w:rPr>
+        <w:t>yielded the expected results</w:t>
+      </w:r>
+      <w:r>
+        <w:rPr>
+          <w:rFonts w:ascii="Calibri" w:hAnsi="Calibri" w:cs="Calibri"/>
+          <w:color w:val="181818"/>
+          <w:sz w:val="24"/>
+          <w:szCs w:val="24"/>
+          <w:shd w:val="clear" w:color="auto" w:fill="FFFFFF"/>
+        </w:rPr>
+        <w:t>.</w:t>
+      </w:r>
+    </w:p>
+    <w:p>
+      <w:pPr>
+        <w:jc w:val="both"/>
+        <w:rPr>
+          <w:rFonts w:ascii="Calibri" w:hAnsi="Calibri" w:cs="Calibri"/>
+          <w:color w:val="181818"/>
+          <w:sz w:val="24"/>
+          <w:szCs w:val="24"/>
+          <w:shd w:val="clear" w:color="auto" w:fill="FFFFFF"/>
         </w:rPr>
       </w:pPr>
     </w:p>
     <w:p>
       <w:pPr>
-        <w:rPr>
-          <w:rFonts w:ascii="Webdings" w:hAnsi="Webdings" w:cs="Dreaming Outloud Script Pro"/>
+        <w:jc w:val="both"/>
+        <w:rPr>
+          <w:rFonts w:ascii="Calibri" w:hAnsi="Calibri" w:cs="Calibri"/>
+          <w:color w:val="181818"/>
+          <w:sz w:val="24"/>
+          <w:szCs w:val="24"/>
+          <w:shd w:val="clear" w:color="auto" w:fill="FFFFFF"/>
+        </w:rPr>
+      </w:pPr>
+      <w:proofErr w:type="spellStart"/>
+      <w:r>
+        <w:rPr>
+          <w:rFonts w:ascii="Calibri" w:hAnsi="Calibri" w:cs="Calibri"/>
+          <w:color w:val="181818"/>
+          <w:sz w:val="24"/>
+          <w:szCs w:val="24"/>
+          <w:shd w:val="clear" w:color="auto" w:fill="FFFFFF"/>
+        </w:rPr>
+        <w:t>ObjectPoolAllocate</w:t>
+      </w:r>
+      <w:proofErr w:type="spellEnd"/>
+    </w:p>
+    <w:p>
+      <w:pPr>
+        <w:jc w:val="both"/>
+        <w:rPr>
+          <w:rFonts w:ascii="Calibri" w:hAnsi="Calibri" w:cs="Calibri"/>
+          <w:color w:val="181818"/>
+          <w:sz w:val="24"/>
+          <w:szCs w:val="24"/>
+          <w:shd w:val="clear" w:color="auto" w:fill="FFFFFF"/>
+        </w:rPr>
+      </w:pPr>
+      <w:r>
+        <w:rPr>
+          <w:rFonts w:ascii="Calibri" w:hAnsi="Calibri" w:cs="Calibri"/>
+          <w:color w:val="181818"/>
+          <w:sz w:val="24"/>
+          <w:szCs w:val="24"/>
+          <w:shd w:val="clear" w:color="auto" w:fill="FFFFFF"/>
+        </w:rPr>
+        <w:t xml:space="preserve">The </w:t>
+      </w:r>
+      <w:r>
+        <w:rPr>
+          <w:rFonts w:ascii="Calibri" w:hAnsi="Calibri" w:cs="Calibri"/>
+          <w:color w:val="181818"/>
+          <w:sz w:val="24"/>
+          <w:szCs w:val="24"/>
+          <w:shd w:val="clear" w:color="auto" w:fill="FFFFFF"/>
+        </w:rPr>
+        <w:t>second</w:t>
+      </w:r>
+      <w:r>
+        <w:rPr>
+          <w:rFonts w:ascii="Calibri" w:hAnsi="Calibri" w:cs="Calibri"/>
+          <w:color w:val="181818"/>
+          <w:sz w:val="24"/>
+          <w:szCs w:val="24"/>
+          <w:shd w:val="clear" w:color="auto" w:fill="FFFFFF"/>
+        </w:rPr>
+        <w:t xml:space="preserve"> test conducted was regarding the </w:t>
+      </w:r>
+      <w:r>
+        <w:rPr>
+          <w:rFonts w:ascii="Calibri" w:hAnsi="Calibri" w:cs="Calibri"/>
+          <w:color w:val="181818"/>
+          <w:sz w:val="24"/>
+          <w:szCs w:val="24"/>
+          <w:shd w:val="clear" w:color="auto" w:fill="FFFFFF"/>
+        </w:rPr>
+        <w:t>Allocate function of the Object Pool. This test checked if the Allocate function properly allocated Critters to the Object Pool by comparing the supposed position of a Critter in the Object Pool with the Critter, and returning true if they are the same. Th</w:t>
+      </w:r>
+      <w:r>
+        <w:rPr>
+          <w:rFonts w:ascii="Calibri" w:hAnsi="Calibri" w:cs="Calibri"/>
+          <w:color w:val="181818"/>
+          <w:sz w:val="24"/>
+          <w:szCs w:val="24"/>
+          <w:shd w:val="clear" w:color="auto" w:fill="FFFFFF"/>
+        </w:rPr>
+        <w:t>is</w:t>
+      </w:r>
+      <w:r>
+        <w:rPr>
+          <w:rFonts w:ascii="Calibri" w:hAnsi="Calibri" w:cs="Calibri"/>
+          <w:color w:val="181818"/>
+          <w:sz w:val="24"/>
+          <w:szCs w:val="24"/>
+          <w:shd w:val="clear" w:color="auto" w:fill="FFFFFF"/>
+        </w:rPr>
+        <w:t xml:space="preserve"> test yielded the expected results.</w:t>
+      </w:r>
+    </w:p>
+    <w:p>
+      <w:pPr>
+        <w:jc w:val="both"/>
+        <w:rPr>
+          <w:rFonts w:ascii="Calibri" w:hAnsi="Calibri" w:cs="Calibri"/>
+          <w:color w:val="181818"/>
+          <w:sz w:val="24"/>
+          <w:szCs w:val="24"/>
+          <w:shd w:val="clear" w:color="auto" w:fill="FFFFFF"/>
+        </w:rPr>
+      </w:pPr>
+    </w:p>
+    <w:p>
+      <w:pPr>
+        <w:jc w:val="both"/>
+        <w:rPr>
+          <w:rFonts w:ascii="Calibri" w:hAnsi="Calibri" w:cs="Calibri"/>
+          <w:sz w:val="24"/>
+          <w:szCs w:val="24"/>
+        </w:rPr>
+      </w:pPr>
+      <w:proofErr w:type="spellStart"/>
+      <w:r>
+        <w:rPr>
+          <w:rFonts w:ascii="Calibri" w:hAnsi="Calibri" w:cs="Calibri"/>
+          <w:color w:val="181818"/>
+          <w:sz w:val="24"/>
+          <w:szCs w:val="24"/>
+          <w:shd w:val="clear" w:color="auto" w:fill="FFFFFF"/>
+        </w:rPr>
+        <w:t>ObjectPoolDeallocate</w:t>
+      </w:r>
+      <w:proofErr w:type="spellEnd"/>
+    </w:p>
+    <w:p>
+      <w:pPr>
+        <w:jc w:val="both"/>
+        <w:rPr>
+          <w:rFonts w:ascii="Calibri" w:hAnsi="Calibri" w:cs="Calibri"/>
+          <w:sz w:val="24"/>
+          <w:szCs w:val="24"/>
+        </w:rPr>
+      </w:pPr>
+      <w:r>
+        <w:rPr>
+          <w:rFonts w:ascii="Calibri" w:hAnsi="Calibri" w:cs="Calibri"/>
+          <w:color w:val="181818"/>
+          <w:sz w:val="24"/>
+          <w:szCs w:val="24"/>
+          <w:shd w:val="clear" w:color="auto" w:fill="FFFFFF"/>
+        </w:rPr>
+        <w:t xml:space="preserve">The </w:t>
+      </w:r>
+      <w:r>
+        <w:rPr>
+          <w:rFonts w:ascii="Calibri" w:hAnsi="Calibri" w:cs="Calibri"/>
+          <w:color w:val="181818"/>
+          <w:sz w:val="24"/>
+          <w:szCs w:val="24"/>
+          <w:shd w:val="clear" w:color="auto" w:fill="FFFFFF"/>
+        </w:rPr>
+        <w:t>third</w:t>
+      </w:r>
+      <w:r>
+        <w:rPr>
+          <w:rFonts w:ascii="Calibri" w:hAnsi="Calibri" w:cs="Calibri"/>
+          <w:color w:val="181818"/>
+          <w:sz w:val="24"/>
+          <w:szCs w:val="24"/>
+          <w:shd w:val="clear" w:color="auto" w:fill="FFFFFF"/>
+        </w:rPr>
+        <w:t xml:space="preserve"> test conducted was regarding the </w:t>
+      </w:r>
+      <w:r>
+        <w:rPr>
+          <w:rFonts w:ascii="Calibri" w:hAnsi="Calibri" w:cs="Calibri"/>
+          <w:color w:val="181818"/>
+          <w:sz w:val="24"/>
+          <w:szCs w:val="24"/>
+          <w:shd w:val="clear" w:color="auto" w:fill="FFFFFF"/>
+        </w:rPr>
+        <w:t>Deallocate function of the Object Pool. This test checked if the Deallocate function properly deallocated Critters from the Object Pool by comparing the supposed pos</w:t>
+      </w:r>
+      <w:r>
+        <w:rPr>
+          <w:rFonts w:ascii="Calibri" w:hAnsi="Calibri" w:cs="Calibri"/>
+          <w:color w:val="181818"/>
+          <w:sz w:val="24"/>
+          <w:szCs w:val="24"/>
+          <w:shd w:val="clear" w:color="auto" w:fill="FFFFFF"/>
+        </w:rPr>
+        <w:t>ition of a Critter in the Object Pool with the Critter, and returning true if they aren’t the same. This test yielded the expected results.</w:t>
+      </w:r>
+    </w:p>
+    <w:p>
+      <w:pPr>
+        <w:jc w:val="both"/>
+        <w:rPr>
+          <w:rFonts w:ascii="Calibri" w:hAnsi="Calibri" w:cs="Calibri"/>
+          <w:sz w:val="24"/>
+          <w:szCs w:val="24"/>
         </w:rPr>
       </w:pPr>
     </w:p>
